--- a/financial_documents_internet_search/Banking_Report.docx
+++ b/financial_documents_internet_search/Banking_Report.docx
@@ -20,17 +20,17 @@
     </w:p>
     <w:p>
       <w:r>
-        <w:t>Retail-banking developments are clear for everyone to see, and will converge across retail and corporate banking in the coming years.</w:t>
+        <w:t>The digital revolution in retail banking has largely happened, and several megatrends are driving these developments.</w:t>
         <w:br/>
-        <w:t>AI is likely to only become evident within the next 12 to 18 months, but banks that can successfully implement AI technology will benefit from large competitive advantages.</w:t>
+        <w:t>AI technology will likely only become evident within the next 12 to 18 months, but banks that can successfully implement it will benefit from large competitive advantages.</w:t>
         <w:br/>
-        <w:t>Senior executives must be able to understand how AI is being used in their businesses and explain its implications, a major challenge.</w:t>
+        <w:t>Senior executives must be able to explain how AI is being used in their businesses, a major challenge in a fast-moving area.</w:t>
         <w:br/>
-        <w:t>Investors are banks' ultimate stakeholders, and failing to accommodate their appetites for sound ESG credentials is a major new burden on banks.</w:t>
+        <w:t>Investors are the banks' ultimate stakeholders, and failing to accommodate their appetites for sound ESG credentials imposes a major new burden on banks.</w:t>
         <w:br/>
-        <w:t>The banking industry will need to adapt radically to the "E" if it is to play a part in financing the net-zero transition.</w:t>
+        <w:t>The banking industry will need to adapt radically to the "E", balancing numerous commercial and regulatory concerns, and vetting products' environmental credentials.</w:t>
         <w:br/>
-        <w:t>Competition regulations and enforcement are changing, making it difficult for banks to provide green financing.</w:t>
+        <w:t>Competition regulations and enforcement are a formidable challenge for banks as they try to adapt to changing government regulations.</w:t>
         <w:br/>
         <w:t>Shadow banking and private credit have grown enormously in recent years.</w:t>
       </w:r>
@@ -47,7 +47,26 @@
       <w:r>
         <w:t>Key Risks:</w:t>
         <w:br/>
-        <w:t>The Federal Reserve Bank faces several key risks. One key risk is the potential for AI to be used inappropriately in banking processes, potentially leading to fraud or poor customer service. Another risk is the growing shadow banking industry, which could potentially undermine the Federal Reserve Bank's ability to manage the economy. The Federal Reserve Bank also faces risks associated with the growing importance of ESG banking, the increasing importance of green financing, and the changing regulatory environment. The Federal Reserve Bank must carefully manage these risks in order to remain effective in its mission.</w:t>
+        <w:br/>
+        <w:t>1. Failure to adapt to the "E" environmental aspect of ESG (Environmental, Social, and Governance) could negatively impact the Federal Reserve Bank's ability to attract investors.</w:t>
+        <w:br/>
+        <w:t>2. The Federal Reserve Bank's ability to attract and retain investors could be impacted by an inability to accommodate their appetites for sound ESG credentials.</w:t>
+        <w:br/>
+        <w:t>3. Inability to successfully implement AI technology could result in the Federal Reserve Bank falling behind its competitors and losing competitive advantage.</w:t>
+        <w:br/>
+        <w:t>4. Inability to demonstrate how AI is being used in their businesses could result in a lack of understanding among senior business executives, a major challenge in a fast-moving area.</w:t>
+        <w:br/>
+        <w:t>5. Inability to adapt to changing government regulations related to competition and compliance could expose the Federal Reserve Bank to legal risks and penalties.</w:t>
+        <w:br/>
+        <w:t>6. The growth of shadow banking and private credit could pose a competitive threat to the Federal Reserve Bank.</w:t>
+        <w:br/>
+        <w:t>7. Outdated core banking systems may limit the Federal Reserve Bank's ability to accommodate modern services, such as open banking and instant payments, which could negatively affect customer satisfaction.</w:t>
+        <w:br/>
+        <w:t>8. The emergence of online-only subsidiaries of traditional brick-and-mortar banks could pose a threat to the Federal Reserve Bank's traditional business model.</w:t>
+        <w:br/>
+        <w:t>9. A potential U.S. central bank digital currency (CBDC) could impact the Federal Reserve Bank's ability to manage and stabilize the value of the U.S. dollar.</w:t>
+        <w:br/>
+        <w:t>10. The Federal Reserve Bank's ability to manage the risks associated with a potential CBDC could be affected by a lack of public understanding and perception.</w:t>
       </w:r>
     </w:p>
     <w:sectPr>
